--- a/public/assets/andrew-keiser-resume.docx
+++ b/public/assets/andrew-keiser-resume.docx
@@ -79,12 +79,6 @@
           <w:sz w:val="20"/>
           <w:szCs w:val="20"/>
         </w:rPr>
-      </w:r>
-      <w:r>
-        <w:rPr>
-          <w:sz w:val="20"/>
-          <w:szCs w:val="20"/>
-        </w:rPr>
         <w:fldChar w:fldCharType="separate"/>
       </w:r>
       <w:r>
@@ -93,23 +87,7 @@
           <w:szCs w:val="20"/>
           <w:u w:val="single"/>
         </w:rPr>
-        <w:t>tinyur</w:t>
-      </w:r>
-      <w:r>
-        <w:rPr>
-          <w:sz w:val="20"/>
-          <w:szCs w:val="20"/>
-          <w:u w:val="single"/>
-        </w:rPr>
-        <w:t>l</w:t>
-      </w:r>
-      <w:r>
-        <w:rPr>
-          <w:sz w:val="20"/>
-          <w:szCs w:val="20"/>
-          <w:u w:val="single"/>
-        </w:rPr>
-        <w:t>.com/keiser-linkedin</w:t>
+        <w:t>tinyurl.com/keiser-linkedin</w:t>
       </w:r>
       <w:r>
         <w:rPr>
@@ -135,47 +113,7 @@
             <w:szCs w:val="20"/>
             <w:u w:val="single"/>
           </w:rPr>
-          <w:t>github.co</w:t>
-        </w:r>
-        <w:r>
-          <w:rPr>
-            <w:sz w:val="20"/>
-            <w:szCs w:val="20"/>
-            <w:u w:val="single"/>
-          </w:rPr>
-          <w:t>m</w:t>
-        </w:r>
-        <w:r>
-          <w:rPr>
-            <w:sz w:val="20"/>
-            <w:szCs w:val="20"/>
-            <w:u w:val="single"/>
-          </w:rPr>
-          <w:t>/web</w:t>
-        </w:r>
-        <w:r>
-          <w:rPr>
-            <w:sz w:val="20"/>
-            <w:szCs w:val="20"/>
-            <w:u w:val="single"/>
-          </w:rPr>
-          <w:t>d</w:t>
-        </w:r>
-        <w:r>
-          <w:rPr>
-            <w:sz w:val="20"/>
-            <w:szCs w:val="20"/>
-            <w:u w:val="single"/>
-          </w:rPr>
-          <w:t>ev41</w:t>
-        </w:r>
-        <w:r>
-          <w:rPr>
-            <w:sz w:val="20"/>
-            <w:szCs w:val="20"/>
-            <w:u w:val="single"/>
-          </w:rPr>
-          <w:t>0</w:t>
+          <w:t>github.com/webdev410</w:t>
         </w:r>
       </w:hyperlink>
       <w:r>
@@ -183,72 +121,41 @@
           <w:sz w:val="20"/>
           <w:szCs w:val="20"/>
         </w:rPr>
-        <w:t xml:space="preserve">  |  Portfolio</w:t>
-      </w:r>
+        <w:t xml:space="preserve">  |  Portfolio: </w:t>
+      </w:r>
+      <w:bookmarkStart w:id="2" w:name="OLE_LINK2"/>
+      <w:bookmarkStart w:id="3" w:name="OLE_LINK1"/>
       <w:r>
         <w:rPr>
           <w:sz w:val="20"/>
           <w:szCs w:val="20"/>
         </w:rPr>
-        <w:t xml:space="preserve">: </w:t>
-      </w:r>
-      <w:bookmarkStart w:id="2" w:name="OLE_LINK1"/>
-      <w:bookmarkStart w:id="3" w:name="OLE_LINK2"/>
+        <w:fldChar w:fldCharType="begin"/>
+      </w:r>
       <w:r>
         <w:rPr>
           <w:sz w:val="20"/>
           <w:szCs w:val="20"/>
         </w:rPr>
-        <w:fldChar w:fldCharType="begin"/>
+        <w:instrText>HYPERLINK "https://andrewkeiser.me/"</w:instrText>
       </w:r>
       <w:r>
         <w:rPr>
           <w:sz w:val="20"/>
           <w:szCs w:val="20"/>
         </w:rPr>
-        <w:instrText>HYPERLINK "https://andrewkeiser.me/"</w:instrText>
-      </w:r>
-      <w:r>
-        <w:rPr>
+        <w:fldChar w:fldCharType="separate"/>
+      </w:r>
+      <w:bookmarkEnd w:id="2"/>
+      <w:bookmarkEnd w:id="3"/>
+      <w:r>
+        <w:rPr>
+          <w:rStyle w:val="Hyperlink"/>
+          <w:rFonts w:ascii="Calibri" w:hAnsi="Calibri" w:cs="Calibri"/>
           <w:sz w:val="20"/>
           <w:szCs w:val="20"/>
         </w:rPr>
-      </w:r>
-      <w:r>
-        <w:rPr>
-          <w:sz w:val="20"/>
-          <w:szCs w:val="20"/>
-        </w:rPr>
-        <w:fldChar w:fldCharType="separate"/>
-      </w:r>
-      <w:bookmarkEnd w:id="2"/>
-      <w:bookmarkEnd w:id="3"/>
-      <w:r>
-        <w:rPr>
-          <w:rStyle w:val="Hyperlink"/>
-          <w:rFonts w:ascii="Calibri" w:hAnsi="Calibri" w:cs="Calibri"/>
-          <w:sz w:val="20"/>
-          <w:szCs w:val="20"/>
-        </w:rPr>
-        <w:t>https://</w:t>
-      </w:r>
-      <w:r>
-        <w:rPr>
-          <w:rStyle w:val="Hyperlink"/>
-          <w:rFonts w:ascii="Calibri" w:hAnsi="Calibri" w:cs="Calibri"/>
-          <w:sz w:val="20"/>
-          <w:szCs w:val="20"/>
-        </w:rPr>
-        <w:t>a</w:t>
-      </w:r>
-      <w:r>
-        <w:rPr>
-          <w:rStyle w:val="Hyperlink"/>
-          <w:rFonts w:ascii="Calibri" w:hAnsi="Calibri" w:cs="Calibri"/>
-          <w:sz w:val="20"/>
-          <w:szCs w:val="20"/>
-        </w:rPr>
-        <w:t>ndrewkeiser.me/</w:t>
+        <w:t>https://andrewkeiser.me/</w:t>
       </w:r>
       <w:r>
         <w:rPr>
@@ -334,6 +241,15 @@
           <w:szCs w:val="22"/>
         </w:rPr>
         <w:t>HTML, HTML5, CSS, Git, JavaScript, jQuery, Bootstrap, AJAX, Web APIs, Third-Party APIs, Server-Side APIs, Node.js, Object-Oriented Programming, Media Queries, JSON</w:t>
+      </w:r>
+      <w:r>
+        <w:rPr>
+          <w:rFonts w:ascii="Calibri" w:hAnsi="Calibri" w:cs="Calibri"/>
+          <w:color w:val="000000"/>
+          <w:sz w:val="22"/>
+          <w:szCs w:val="22"/>
+        </w:rPr>
+        <w:t>, React, MongoDB</w:t>
       </w:r>
     </w:p>
     <w:p>
@@ -1266,18 +1182,7 @@
       </w:r>
       <w:r>
         <w:tab/>
-      </w:r>
-      <w:r>
-        <w:t xml:space="preserve">           </w:t>
-      </w:r>
-      <w:r>
-        <w:t>Graduation:</w:t>
-      </w:r>
-      <w:r>
-        <w:t xml:space="preserve"> November 4, </w:t>
-      </w:r>
-      <w:r>
-        <w:t>2021</w:t>
+        <w:t xml:space="preserve">           Graduation: November 4, 2021</w:t>
       </w:r>
     </w:p>
     <w:p>
@@ -1372,8 +1277,6 @@
       </w:r>
       <w:r>
         <w:tab/>
-      </w:r>
-      <w:r>
         <w:t xml:space="preserve">    </w:t>
       </w:r>
       <w:r>
@@ -1381,13 +1284,7 @@
       </w:r>
       <w:r>
         <w:tab/>
-        <w:t>Graduation:</w:t>
-      </w:r>
-      <w:r>
-        <w:t xml:space="preserve"> Decemeber </w:t>
-      </w:r>
-      <w:r>
-        <w:t>2014</w:t>
+        <w:t>Graduation: Decemeber 2014</w:t>
       </w:r>
     </w:p>
     <w:p>

--- a/public/assets/andrew-keiser-resume.docx
+++ b/public/assets/andrew-keiser-resume.docx
@@ -47,120 +47,112 @@
         <w:pStyle w:val="Subtitle"/>
         <w:jc w:val="center"/>
         <w:rPr>
-          <w:sz w:val="20"/>
-          <w:szCs w:val="20"/>
-        </w:rPr>
-      </w:pPr>
-      <w:r>
-        <w:rPr>
-          <w:sz w:val="20"/>
-          <w:szCs w:val="20"/>
+          <w:sz w:val="16"/>
+          <w:szCs w:val="16"/>
+        </w:rPr>
+      </w:pPr>
+      <w:r>
+        <w:rPr>
+          <w:sz w:val="16"/>
+          <w:szCs w:val="16"/>
         </w:rPr>
         <w:t xml:space="preserve">LinkedIn: </w:t>
-      </w:r>
-      <w:bookmarkStart w:id="0" w:name="OLE_LINK3"/>
-      <w:bookmarkStart w:id="1" w:name="OLE_LINK4"/>
-      <w:r>
-        <w:rPr>
-          <w:sz w:val="20"/>
-          <w:szCs w:val="20"/>
-        </w:rPr>
-        <w:fldChar w:fldCharType="begin"/>
-      </w:r>
-      <w:r>
-        <w:rPr>
-          <w:sz w:val="20"/>
-          <w:szCs w:val="20"/>
-        </w:rPr>
-        <w:instrText>HYPERLINK "http://tinyurl.com/keiser-linkedin"</w:instrText>
-      </w:r>
-      <w:r>
-        <w:rPr>
-          <w:sz w:val="20"/>
-          <w:szCs w:val="20"/>
-        </w:rPr>
-        <w:fldChar w:fldCharType="separate"/>
-      </w:r>
-      <w:r>
-        <w:rPr>
-          <w:sz w:val="20"/>
-          <w:szCs w:val="20"/>
-          <w:u w:val="single"/>
-        </w:rPr>
-        <w:t>tinyurl.com/keiser-linkedin</w:t>
-      </w:r>
-      <w:r>
-        <w:rPr>
-          <w:sz w:val="20"/>
-          <w:szCs w:val="20"/>
-        </w:rPr>
-        <w:fldChar w:fldCharType="end"/>
-      </w:r>
-      <w:bookmarkEnd w:id="0"/>
-      <w:bookmarkEnd w:id="1"/>
-      <w:r>
-        <w:rPr>
-          <w:sz w:val="20"/>
-          <w:szCs w:val="20"/>
-        </w:rPr>
-        <w:tab/>
-        <w:t xml:space="preserve"> |   GitHub: </w:t>
       </w:r>
       <w:hyperlink r:id="rId6" w:history="1">
         <w:r>
           <w:rPr>
-            <w:sz w:val="20"/>
-            <w:szCs w:val="20"/>
-            <w:u w:val="single"/>
+            <w:rStyle w:val="Hyperlink"/>
+            <w:sz w:val="16"/>
+            <w:szCs w:val="16"/>
+          </w:rPr>
+          <w:t>https://tinyurl.com/andrewk-linkedin</w:t>
+        </w:r>
+      </w:hyperlink>
+      <w:r>
+        <w:rPr>
+          <w:sz w:val="16"/>
+          <w:szCs w:val="16"/>
+        </w:rPr>
+        <w:t xml:space="preserve">  </w:t>
+      </w:r>
+      <w:r>
+        <w:rPr>
+          <w:sz w:val="16"/>
+          <w:szCs w:val="16"/>
+        </w:rPr>
+        <w:t xml:space="preserve"> |   GitHub: </w:t>
+      </w:r>
+      <w:hyperlink r:id="rId7" w:history="1">
+        <w:r>
+          <w:rPr>
+            <w:rStyle w:val="Hyperlink"/>
+            <w:sz w:val="16"/>
+            <w:szCs w:val="16"/>
+          </w:rPr>
+          <w:t>https://</w:t>
+        </w:r>
+        <w:r>
+          <w:rPr>
+            <w:rStyle w:val="Hyperlink"/>
+            <w:sz w:val="16"/>
+            <w:szCs w:val="16"/>
           </w:rPr>
           <w:t>github.com/webdev410</w:t>
         </w:r>
+        <w:r>
+          <w:rPr>
+            <w:rStyle w:val="Hyperlink"/>
+            <w:sz w:val="16"/>
+            <w:szCs w:val="16"/>
+          </w:rPr>
+          <w:t xml:space="preserve"> </w:t>
+        </w:r>
       </w:hyperlink>
       <w:r>
         <w:rPr>
-          <w:sz w:val="20"/>
-          <w:szCs w:val="20"/>
-        </w:rPr>
-        <w:t xml:space="preserve">  |  Portfolio: </w:t>
-      </w:r>
-      <w:bookmarkStart w:id="2" w:name="OLE_LINK2"/>
-      <w:bookmarkStart w:id="3" w:name="OLE_LINK1"/>
-      <w:r>
-        <w:rPr>
-          <w:sz w:val="20"/>
-          <w:szCs w:val="20"/>
+          <w:sz w:val="16"/>
+          <w:szCs w:val="16"/>
+        </w:rPr>
+        <w:t xml:space="preserve"> |  Portfolio: </w:t>
+      </w:r>
+      <w:bookmarkStart w:id="0" w:name="OLE_LINK1"/>
+      <w:bookmarkStart w:id="1" w:name="OLE_LINK2"/>
+      <w:r>
+        <w:rPr>
+          <w:sz w:val="16"/>
+          <w:szCs w:val="16"/>
         </w:rPr>
         <w:fldChar w:fldCharType="begin"/>
       </w:r>
       <w:r>
         <w:rPr>
-          <w:sz w:val="20"/>
-          <w:szCs w:val="20"/>
+          <w:sz w:val="16"/>
+          <w:szCs w:val="16"/>
         </w:rPr>
         <w:instrText>HYPERLINK "https://andrewkeiser.me/"</w:instrText>
       </w:r>
       <w:r>
         <w:rPr>
-          <w:sz w:val="20"/>
-          <w:szCs w:val="20"/>
+          <w:sz w:val="16"/>
+          <w:szCs w:val="16"/>
         </w:rPr>
         <w:fldChar w:fldCharType="separate"/>
       </w:r>
-      <w:bookmarkEnd w:id="2"/>
-      <w:bookmarkEnd w:id="3"/>
+      <w:bookmarkEnd w:id="0"/>
+      <w:bookmarkEnd w:id="1"/>
       <w:r>
         <w:rPr>
           <w:rStyle w:val="Hyperlink"/>
           <w:rFonts w:ascii="Calibri" w:hAnsi="Calibri" w:cs="Calibri"/>
-          <w:sz w:val="20"/>
-          <w:szCs w:val="20"/>
+          <w:sz w:val="16"/>
+          <w:szCs w:val="16"/>
         </w:rPr>
         <w:t>https://andrewkeiser.me/</w:t>
       </w:r>
       <w:r>
         <w:rPr>
-          <w:sz w:val="20"/>
-          <w:szCs w:val="20"/>
+          <w:sz w:val="16"/>
+          <w:szCs w:val="16"/>
         </w:rPr>
         <w:fldChar w:fldCharType="end"/>
       </w:r>
@@ -186,19 +178,23 @@
     </w:p>
     <w:p>
       <w:pPr>
-        <w:rPr>
-          <w:rFonts w:cstheme="minorHAnsi"/>
-          <w:sz w:val="22"/>
-          <w:szCs w:val="22"/>
-        </w:rPr>
-      </w:pPr>
-      <w:r>
-        <w:rPr>
-          <w:rFonts w:cstheme="minorHAnsi"/>
-          <w:sz w:val="22"/>
-          <w:szCs w:val="22"/>
-        </w:rPr>
-        <w:t>Motivated tech professional and problem solver with a background in troubleshooting and big data. Experience with analytical thinking, project management, strong team skills and excellent verbal and written communication ability.  Comfortable in high-pressure, time-sensitive situations. Able to resolve conflicts between parties in a professional environment to harness productivity and positive business relationships. Willingness and ability to learn and takes pride in producing high quality work.</w:t>
+        <w:pStyle w:val="Heading2"/>
+        <w:jc w:val="center"/>
+        <w:rPr>
+          <w:rFonts w:asciiTheme="minorHAnsi" w:eastAsiaTheme="minorHAnsi" w:hAnsiTheme="minorHAnsi" w:cstheme="minorHAnsi"/>
+          <w:color w:val="auto"/>
+          <w:sz w:val="22"/>
+          <w:szCs w:val="22"/>
+        </w:rPr>
+      </w:pPr>
+      <w:r>
+        <w:rPr>
+          <w:rFonts w:asciiTheme="minorHAnsi" w:eastAsiaTheme="minorHAnsi" w:hAnsiTheme="minorHAnsi" w:cstheme="minorHAnsi"/>
+          <w:color w:val="auto"/>
+          <w:sz w:val="22"/>
+          <w:szCs w:val="22"/>
+        </w:rPr>
+        <w:t>Motivated software developer, tech-professional, and problem solver with a background in troubleshooting and big data. Experience with analytical thinking, project management, strong team skills, and excellent verbal and written communication ability.  Comfortable in high-pressure, time-sensitive situations. Able to resolve conflicts between parties in a professional environment to harness productivity and positive business relationships. Willingness and ability to learn and takes pride in producing high-quality work.</w:t>
       </w:r>
     </w:p>
     <w:p>
@@ -249,7 +245,16 @@
           <w:sz w:val="22"/>
           <w:szCs w:val="22"/>
         </w:rPr>
-        <w:t>, React, MongoDB</w:t>
+        <w:t>, React.js</w:t>
+      </w:r>
+      <w:r>
+        <w:rPr>
+          <w:rFonts w:ascii="Calibri" w:hAnsi="Calibri" w:cs="Calibri"/>
+          <w:color w:val="000000"/>
+          <w:sz w:val="22"/>
+          <w:szCs w:val="22"/>
+        </w:rPr>
+        <w:t>, Progressive Web Applications</w:t>
       </w:r>
     </w:p>
     <w:p>
@@ -317,7 +322,6 @@
         </w:rPr>
         <w:t xml:space="preserve">Jira, Salesforce, ServiceNow, Adobe Creative Suite, </w:t>
       </w:r>
-      <w:proofErr w:type="spellStart"/>
       <w:r>
         <w:rPr>
           <w:rFonts w:ascii="Calibri" w:hAnsi="Calibri" w:cs="Calibri"/>
@@ -325,9 +329,8 @@
           <w:sz w:val="22"/>
           <w:szCs w:val="22"/>
         </w:rPr>
-        <w:t>Wordpress</w:t>
-      </w:r>
-      <w:proofErr w:type="spellEnd"/>
+        <w:t>WordPress</w:t>
+      </w:r>
       <w:r>
         <w:rPr>
           <w:rFonts w:ascii="Calibri" w:hAnsi="Calibri" w:cs="Calibri"/>
@@ -346,13 +349,13 @@
       <w:r>
         <w:t>P</w:t>
       </w:r>
-      <w:bookmarkStart w:id="4" w:name="OLE_LINK7"/>
-      <w:bookmarkStart w:id="5" w:name="OLE_LINK8"/>
+      <w:bookmarkStart w:id="2" w:name="OLE_LINK7"/>
+      <w:bookmarkStart w:id="3" w:name="OLE_LINK8"/>
       <w:r>
         <w:t>ROJEC</w:t>
       </w:r>
-      <w:bookmarkEnd w:id="4"/>
-      <w:bookmarkEnd w:id="5"/>
+      <w:bookmarkEnd w:id="2"/>
+      <w:bookmarkEnd w:id="3"/>
       <w:r>
         <w:t>TS</w:t>
       </w:r>
@@ -435,8 +438,8 @@
           <w:szCs w:val="22"/>
         </w:rPr>
       </w:pPr>
-      <w:bookmarkStart w:id="6" w:name="OLE_LINK5"/>
-      <w:bookmarkStart w:id="7" w:name="OLE_LINK6"/>
+      <w:bookmarkStart w:id="4" w:name="OLE_LINK5"/>
+      <w:bookmarkStart w:id="5" w:name="OLE_LINK6"/>
       <w:r>
         <w:rPr>
           <w:rFonts w:ascii="Calibri" w:hAnsi="Calibri" w:cs="Calibri"/>
@@ -499,8 +502,8 @@
         </w:rPr>
         <w:t>, Heroku</w:t>
       </w:r>
-      <w:bookmarkEnd w:id="6"/>
-      <w:bookmarkEnd w:id="7"/>
+      <w:bookmarkEnd w:id="4"/>
+      <w:bookmarkEnd w:id="5"/>
     </w:p>
     <w:p>
       <w:pPr>
@@ -522,7 +525,7 @@
         </w:rPr>
         <w:t xml:space="preserve">Repo: </w:t>
       </w:r>
-      <w:hyperlink r:id="rId7" w:history="1">
+      <w:hyperlink r:id="rId8" w:history="1">
         <w:r>
           <w:rPr>
             <w:rStyle w:val="Hyperlink"/>
@@ -555,7 +558,7 @@
         </w:rPr>
         <w:t xml:space="preserve">Deployed: </w:t>
       </w:r>
-      <w:hyperlink r:id="rId8" w:history="1">
+      <w:hyperlink r:id="rId9" w:history="1">
         <w:r>
           <w:rPr>
             <w:rStyle w:val="Hyperlink"/>
@@ -706,7 +709,7 @@
         </w:rPr>
         <w:t xml:space="preserve">Repo: </w:t>
       </w:r>
-      <w:hyperlink r:id="rId9" w:history="1">
+      <w:hyperlink r:id="rId10" w:history="1">
         <w:r>
           <w:rPr>
             <w:rStyle w:val="Hyperlink"/>
@@ -734,7 +737,7 @@
         </w:rPr>
         <w:t xml:space="preserve">Deployed: </w:t>
       </w:r>
-      <w:hyperlink r:id="rId10" w:history="1">
+      <w:hyperlink r:id="rId11" w:history="1">
         <w:r>
           <w:rPr>
             <w:rStyle w:val="Hyperlink"/>
@@ -813,7 +816,7 @@
         </w:rPr>
         <w:t xml:space="preserve">Repo: </w:t>
       </w:r>
-      <w:hyperlink r:id="rId11" w:history="1">
+      <w:hyperlink r:id="rId12" w:history="1">
         <w:r>
           <w:rPr>
             <w:rStyle w:val="Hyperlink"/>
@@ -841,7 +844,7 @@
         </w:rPr>
         <w:t xml:space="preserve">Deployed: </w:t>
       </w:r>
-      <w:hyperlink r:id="rId12" w:history="1">
+      <w:hyperlink r:id="rId13" w:history="1">
         <w:r>
           <w:rPr>
             <w:rStyle w:val="Hyperlink"/>
@@ -942,7 +945,7 @@
         </w:rPr>
         <w:t xml:space="preserve">Repo: </w:t>
       </w:r>
-      <w:hyperlink r:id="rId13" w:history="1">
+      <w:hyperlink r:id="rId14" w:history="1">
         <w:r>
           <w:rPr>
             <w:rStyle w:val="Hyperlink"/>
@@ -1058,7 +1061,7 @@
         </w:rPr>
         <w:t xml:space="preserve">Repo: </w:t>
       </w:r>
-      <w:hyperlink r:id="rId14" w:history="1">
+      <w:hyperlink r:id="rId15" w:history="1">
         <w:r>
           <w:rPr>
             <w:rStyle w:val="Hyperlink"/>
@@ -1137,7 +1140,7 @@
         </w:rPr>
         <w:t xml:space="preserve">Repo: </w:t>
       </w:r>
-      <w:hyperlink r:id="rId15" w:history="1">
+      <w:hyperlink r:id="rId16" w:history="1">
         <w:r>
           <w:rPr>
             <w:rStyle w:val="Hyperlink"/>
@@ -1154,15 +1157,15 @@
         <w:pStyle w:val="Heading2"/>
         <w:jc w:val="center"/>
       </w:pPr>
-      <w:bookmarkStart w:id="8" w:name="OLE_LINK9"/>
-      <w:bookmarkStart w:id="9" w:name="OLE_LINK10"/>
+      <w:bookmarkStart w:id="6" w:name="OLE_LINK9"/>
+      <w:bookmarkStart w:id="7" w:name="OLE_LINK10"/>
       <w:r>
         <w:lastRenderedPageBreak/>
         <w:t>EDUCATION</w:t>
       </w:r>
     </w:p>
-    <w:bookmarkEnd w:id="8"/>
-    <w:bookmarkEnd w:id="9"/>
+    <w:bookmarkEnd w:id="6"/>
+    <w:bookmarkEnd w:id="7"/>
     <w:p>
       <w:pPr>
         <w:pStyle w:val="Heading3"/>
